--- a/praticaweb/modelli/Proposta_accoglimento_dpr31_17.docx
+++ b/praticaweb/modelli/Proposta_accoglimento_dpr31_17.docx
@@ -13,8 +13,6 @@
           <w:i/>
         </w:rPr>
       </w:pPr>
-      <w:bookmarkStart w:id="0" w:name="_GoBack"/>
-      <w:bookmarkEnd w:id="0"/>
       <w:r>
         <w:rPr>
           <w:rFonts w:ascii="Arial" w:hAnsi="Arial" w:cs="Arial"/>
@@ -49,7 +47,7 @@
           <w:i/>
           <w:noProof/>
         </w:rPr>
-        <w:t>27 maggio 2019</w:t>
+        <w:t>3 giugno 2019</w:t>
       </w:r>
       <w:r>
         <w:rPr>
@@ -69,11 +67,47 @@
           <w:rFonts w:ascii="Arial" w:hAnsi="Arial" w:cs="Arial"/>
         </w:rPr>
       </w:pPr>
+      <w:proofErr w:type="spellStart"/>
       <w:r>
         <w:rPr>
           <w:rFonts w:ascii="Arial" w:hAnsi="Arial" w:cs="Arial"/>
         </w:rPr>
-        <w:t>Prot. prat. [protocollo] del [data_protocollo]</w:t>
+        <w:t>Prot</w:t>
+      </w:r>
+      <w:proofErr w:type="spellEnd"/>
+      <w:r>
+        <w:rPr>
+          <w:rFonts w:ascii="Arial" w:hAnsi="Arial" w:cs="Arial"/>
+        </w:rPr>
+        <w:t xml:space="preserve">. </w:t>
+      </w:r>
+      <w:proofErr w:type="spellStart"/>
+      <w:r>
+        <w:rPr>
+          <w:rFonts w:ascii="Arial" w:hAnsi="Arial" w:cs="Arial"/>
+        </w:rPr>
+        <w:t>prat</w:t>
+      </w:r>
+      <w:proofErr w:type="spellEnd"/>
+      <w:r>
+        <w:rPr>
+          <w:rFonts w:ascii="Arial" w:hAnsi="Arial" w:cs="Arial"/>
+        </w:rPr>
+        <w:t>. [protocollo] del [</w:t>
+      </w:r>
+      <w:proofErr w:type="spellStart"/>
+      <w:r>
+        <w:rPr>
+          <w:rFonts w:ascii="Arial" w:hAnsi="Arial" w:cs="Arial"/>
+        </w:rPr>
+        <w:t>data_protocollo</w:t>
+      </w:r>
+      <w:proofErr w:type="spellEnd"/>
+      <w:r>
+        <w:rPr>
+          <w:rFonts w:ascii="Arial" w:hAnsi="Arial" w:cs="Arial"/>
+        </w:rPr>
+        <w:t>]</w:t>
       </w:r>
     </w:p>
     <w:p>
@@ -173,7 +207,23 @@
                 <w:rFonts w:ascii="Verdana" w:hAnsi="Verdana" w:cs="Verdana"/>
                 <w:sz w:val="16"/>
               </w:rPr>
-              <w:t>n. [numero] del [data_protocollo]</w:t>
+              <w:t>n. [numero] del [</w:t>
+            </w:r>
+            <w:proofErr w:type="spellStart"/>
+            <w:r>
+              <w:rPr>
+                <w:rFonts w:ascii="Verdana" w:hAnsi="Verdana" w:cs="Verdana"/>
+                <w:sz w:val="16"/>
+              </w:rPr>
+              <w:t>data_protocollo</w:t>
+            </w:r>
+            <w:proofErr w:type="spellEnd"/>
+            <w:r>
+              <w:rPr>
+                <w:rFonts w:ascii="Verdana" w:hAnsi="Verdana" w:cs="Verdana"/>
+                <w:sz w:val="16"/>
+              </w:rPr>
+              <w:t>]</w:t>
             </w:r>
           </w:p>
           <w:p>
@@ -440,7 +490,39 @@
                 <w:rFonts w:ascii="Verdana" w:hAnsi="Verdana" w:cs="Verdana"/>
                 <w:sz w:val="16"/>
               </w:rPr>
-              <w:t>[richiedenti.nominativo;block=tbs:row]</w:t>
+              <w:t>[</w:t>
+            </w:r>
+            <w:proofErr w:type="spellStart"/>
+            <w:r>
+              <w:rPr>
+                <w:rFonts w:ascii="Verdana" w:hAnsi="Verdana" w:cs="Verdana"/>
+                <w:sz w:val="16"/>
+              </w:rPr>
+              <w:t>richiedenti.nominativo;block</w:t>
+            </w:r>
+            <w:proofErr w:type="spellEnd"/>
+            <w:r>
+              <w:rPr>
+                <w:rFonts w:ascii="Verdana" w:hAnsi="Verdana" w:cs="Verdana"/>
+                <w:sz w:val="16"/>
+              </w:rPr>
+              <w:t>=</w:t>
+            </w:r>
+            <w:proofErr w:type="spellStart"/>
+            <w:r>
+              <w:rPr>
+                <w:rFonts w:ascii="Verdana" w:hAnsi="Verdana" w:cs="Verdana"/>
+                <w:sz w:val="16"/>
+              </w:rPr>
+              <w:t>tbs:row</w:t>
+            </w:r>
+            <w:proofErr w:type="spellEnd"/>
+            <w:r>
+              <w:rPr>
+                <w:rFonts w:ascii="Verdana" w:hAnsi="Verdana" w:cs="Verdana"/>
+                <w:sz w:val="16"/>
+              </w:rPr>
+              <w:t>]</w:t>
             </w:r>
           </w:p>
           <w:p>
@@ -461,7 +543,23 @@
                 <w:rFonts w:ascii="Verdana" w:hAnsi="Verdana" w:cs="Verdana"/>
                 <w:sz w:val="16"/>
               </w:rPr>
-              <w:t>[richiedenti.indirizzo]</w:t>
+              <w:t>[</w:t>
+            </w:r>
+            <w:proofErr w:type="spellStart"/>
+            <w:r>
+              <w:rPr>
+                <w:rFonts w:ascii="Verdana" w:hAnsi="Verdana" w:cs="Verdana"/>
+                <w:sz w:val="16"/>
+              </w:rPr>
+              <w:t>richiedenti.indirizzo</w:t>
+            </w:r>
+            <w:proofErr w:type="spellEnd"/>
+            <w:r>
+              <w:rPr>
+                <w:rFonts w:ascii="Verdana" w:hAnsi="Verdana" w:cs="Verdana"/>
+                <w:sz w:val="16"/>
+              </w:rPr>
+              <w:t>]</w:t>
             </w:r>
           </w:p>
           <w:p>
@@ -482,7 +580,55 @@
                 <w:rFonts w:ascii="Verdana" w:hAnsi="Verdana" w:cs="Verdana"/>
                 <w:sz w:val="16"/>
               </w:rPr>
-              <w:t>[richiedenti.cap]–[richiedenti.comune] ([richiedenti.prov])</w:t>
+              <w:t>[</w:t>
+            </w:r>
+            <w:proofErr w:type="spellStart"/>
+            <w:r>
+              <w:rPr>
+                <w:rFonts w:ascii="Verdana" w:hAnsi="Verdana" w:cs="Verdana"/>
+                <w:sz w:val="16"/>
+              </w:rPr>
+              <w:t>richiedenti.cap</w:t>
+            </w:r>
+            <w:proofErr w:type="spellEnd"/>
+            <w:r>
+              <w:rPr>
+                <w:rFonts w:ascii="Verdana" w:hAnsi="Verdana" w:cs="Verdana"/>
+                <w:sz w:val="16"/>
+              </w:rPr>
+              <w:t>]–[</w:t>
+            </w:r>
+            <w:proofErr w:type="spellStart"/>
+            <w:r>
+              <w:rPr>
+                <w:rFonts w:ascii="Verdana" w:hAnsi="Verdana" w:cs="Verdana"/>
+                <w:sz w:val="16"/>
+              </w:rPr>
+              <w:t>richiedenti.comune</w:t>
+            </w:r>
+            <w:proofErr w:type="spellEnd"/>
+            <w:r>
+              <w:rPr>
+                <w:rFonts w:ascii="Verdana" w:hAnsi="Verdana" w:cs="Verdana"/>
+                <w:sz w:val="16"/>
+              </w:rPr>
+              <w:t>] ([</w:t>
+            </w:r>
+            <w:proofErr w:type="spellStart"/>
+            <w:r>
+              <w:rPr>
+                <w:rFonts w:ascii="Verdana" w:hAnsi="Verdana" w:cs="Verdana"/>
+                <w:sz w:val="16"/>
+              </w:rPr>
+              <w:t>richiedenti.prov</w:t>
+            </w:r>
+            <w:proofErr w:type="spellEnd"/>
+            <w:r>
+              <w:rPr>
+                <w:rFonts w:ascii="Verdana" w:hAnsi="Verdana" w:cs="Verdana"/>
+                <w:sz w:val="16"/>
+              </w:rPr>
+              <w:t>])</w:t>
             </w:r>
           </w:p>
           <w:p>
@@ -503,7 +649,23 @@
                 <w:rFonts w:ascii="Verdana" w:hAnsi="Verdana" w:cs="Verdana"/>
                 <w:sz w:val="16"/>
               </w:rPr>
-              <w:t>[richiedenti.pec]</w:t>
+              <w:t>[</w:t>
+            </w:r>
+            <w:proofErr w:type="spellStart"/>
+            <w:r>
+              <w:rPr>
+                <w:rFonts w:ascii="Verdana" w:hAnsi="Verdana" w:cs="Verdana"/>
+                <w:sz w:val="16"/>
+              </w:rPr>
+              <w:t>richiedenti.pec</w:t>
+            </w:r>
+            <w:proofErr w:type="spellEnd"/>
+            <w:r>
+              <w:rPr>
+                <w:rFonts w:ascii="Verdana" w:hAnsi="Verdana" w:cs="Verdana"/>
+                <w:sz w:val="16"/>
+              </w:rPr>
+              <w:t>]</w:t>
             </w:r>
           </w:p>
         </w:tc>
@@ -610,7 +772,39 @@
                 <w:rFonts w:ascii="Verdana" w:hAnsi="Verdana" w:cs="Verdana"/>
                 <w:sz w:val="16"/>
               </w:rPr>
-              <w:t>[progettisti.nominativo;block=tbs:row]</w:t>
+              <w:t>[</w:t>
+            </w:r>
+            <w:proofErr w:type="spellStart"/>
+            <w:r>
+              <w:rPr>
+                <w:rFonts w:ascii="Verdana" w:hAnsi="Verdana" w:cs="Verdana"/>
+                <w:sz w:val="16"/>
+              </w:rPr>
+              <w:t>progettisti.nominativo;block</w:t>
+            </w:r>
+            <w:proofErr w:type="spellEnd"/>
+            <w:r>
+              <w:rPr>
+                <w:rFonts w:ascii="Verdana" w:hAnsi="Verdana" w:cs="Verdana"/>
+                <w:sz w:val="16"/>
+              </w:rPr>
+              <w:t>=</w:t>
+            </w:r>
+            <w:proofErr w:type="spellStart"/>
+            <w:r>
+              <w:rPr>
+                <w:rFonts w:ascii="Verdana" w:hAnsi="Verdana" w:cs="Verdana"/>
+                <w:sz w:val="16"/>
+              </w:rPr>
+              <w:t>tbs:row</w:t>
+            </w:r>
+            <w:proofErr w:type="spellEnd"/>
+            <w:r>
+              <w:rPr>
+                <w:rFonts w:ascii="Verdana" w:hAnsi="Verdana" w:cs="Verdana"/>
+                <w:sz w:val="16"/>
+              </w:rPr>
+              <w:t>]</w:t>
             </w:r>
           </w:p>
           <w:p>
@@ -631,7 +825,23 @@
                 <w:rFonts w:ascii="Verdana" w:hAnsi="Verdana" w:cs="Verdana"/>
                 <w:sz w:val="16"/>
               </w:rPr>
-              <w:t>[progettisti.pec]</w:t>
+              <w:t>[</w:t>
+            </w:r>
+            <w:proofErr w:type="spellStart"/>
+            <w:r>
+              <w:rPr>
+                <w:rFonts w:ascii="Verdana" w:hAnsi="Verdana" w:cs="Verdana"/>
+                <w:sz w:val="16"/>
+              </w:rPr>
+              <w:t>progettisti.pec</w:t>
+            </w:r>
+            <w:proofErr w:type="spellEnd"/>
+            <w:r>
+              <w:rPr>
+                <w:rFonts w:ascii="Verdana" w:hAnsi="Verdana" w:cs="Verdana"/>
+                <w:sz w:val="16"/>
+              </w:rPr>
+              <w:t>]</w:t>
             </w:r>
           </w:p>
         </w:tc>
@@ -712,7 +922,23 @@
           <w:rFonts w:ascii="Verdana" w:hAnsi="Verdana" w:cs="Verdana"/>
           <w:sz w:val="16"/>
         </w:rPr>
-        <w:t>D.P.R. 31 del 2017 rif. ALLEGATO B</w:t>
+        <w:t xml:space="preserve">D.P.R. 31 del 2017 </w:t>
+      </w:r>
+      <w:proofErr w:type="spellStart"/>
+      <w:r>
+        <w:rPr>
+          <w:rFonts w:ascii="Verdana" w:hAnsi="Verdana" w:cs="Verdana"/>
+          <w:sz w:val="16"/>
+        </w:rPr>
+        <w:t>rif.</w:t>
+      </w:r>
+      <w:proofErr w:type="spellEnd"/>
+      <w:r>
+        <w:rPr>
+          <w:rFonts w:ascii="Verdana" w:hAnsi="Verdana" w:cs="Verdana"/>
+          <w:sz w:val="16"/>
+        </w:rPr>
+        <w:t xml:space="preserve"> ALLEGATO B</w:t>
       </w:r>
     </w:p>
     <w:p>
@@ -730,7 +956,25 @@
           <w:b w:val="0"/>
           <w:sz w:val="16"/>
         </w:rPr>
-        <w:t xml:space="preserve">[tipo_pratica] n. [numero] (da citare nella risposta) - Opere: [oggetto] in [ubicazione] </w:t>
+        <w:t>[</w:t>
+      </w:r>
+      <w:proofErr w:type="spellStart"/>
+      <w:r>
+        <w:rPr>
+          <w:rFonts w:ascii="Verdana" w:hAnsi="Verdana" w:cs="Verdana"/>
+          <w:b w:val="0"/>
+          <w:sz w:val="16"/>
+        </w:rPr>
+        <w:t>tipo_pratica</w:t>
+      </w:r>
+      <w:proofErr w:type="spellEnd"/>
+      <w:r>
+        <w:rPr>
+          <w:rFonts w:ascii="Verdana" w:hAnsi="Verdana" w:cs="Verdana"/>
+          <w:b w:val="0"/>
+          <w:sz w:val="16"/>
+        </w:rPr>
+        <w:t xml:space="preserve">] n. [numero] (da citare nella risposta) - Opere: [oggetto] in [ubicazione] </w:t>
       </w:r>
     </w:p>
     <w:p>
@@ -743,7 +987,7 @@
           <w:sz w:val="16"/>
         </w:rPr>
       </w:pPr>
-      <w:bookmarkStart w:id="1" w:name="__DdeLink__208_3407002589"/>
+      <w:bookmarkStart w:id="0" w:name="__DdeLink__208_3407002589"/>
       <w:r>
         <w:rPr>
           <w:rFonts w:ascii="Verdana" w:hAnsi="Verdana" w:cs="Verdana"/>
@@ -751,7 +995,7 @@
         </w:rPr>
         <w:t>Proposta di provvedimento di accoglimento della domanda di Autorizzazione Paesaggistica Semplificata</w:t>
       </w:r>
-      <w:bookmarkEnd w:id="1"/>
+      <w:bookmarkEnd w:id="0"/>
       <w:r>
         <w:rPr>
           <w:rFonts w:ascii="Verdana" w:hAnsi="Verdana" w:cs="Verdana"/>
@@ -822,7 +1066,25 @@
           <w:sz w:val="18"/>
           <w:szCs w:val="18"/>
         </w:rPr>
-        <w:t>Visto il D.P.R. 13 febbraio 2017, n. 31 “Regolamento recante individuazione degli interventi esclusi dall’autorizzazione paesaggistica o sottoposti a procedura autorizzatoria semplificata”;</w:t>
+        <w:t xml:space="preserve">Visto il D.P.R. 13 febbraio 2017, n. 31 “Regolamento recante individuazione degli interventi esclusi dall’autorizzazione paesaggistica o sottoposti a procedura </w:t>
+      </w:r>
+      <w:proofErr w:type="spellStart"/>
+      <w:r>
+        <w:rPr>
+          <w:rFonts w:ascii="Verdana" w:hAnsi="Verdana" w:cs="Verdana"/>
+          <w:sz w:val="18"/>
+          <w:szCs w:val="18"/>
+        </w:rPr>
+        <w:t>autorizzatoria</w:t>
+      </w:r>
+      <w:proofErr w:type="spellEnd"/>
+      <w:r>
+        <w:rPr>
+          <w:rFonts w:ascii="Verdana" w:hAnsi="Verdana" w:cs="Verdana"/>
+          <w:sz w:val="18"/>
+          <w:szCs w:val="18"/>
+        </w:rPr>
+        <w:t xml:space="preserve"> semplificata”;</w:t>
       </w:r>
     </w:p>
     <w:p>
@@ -858,15 +1120,51 @@
           <w:sz w:val="18"/>
           <w:szCs w:val="18"/>
         </w:rPr>
-        <w:t>[data_protocollo]</w:t>
-      </w:r>
-      <w:r>
-        <w:rPr>
-          <w:rFonts w:ascii="Verdana" w:hAnsi="Verdana" w:cs="Verdana"/>
-          <w:sz w:val="18"/>
-          <w:szCs w:val="18"/>
-        </w:rPr>
-        <w:t>, con la quale [elenco_richiedenti]</w:t>
+        <w:t>[</w:t>
+      </w:r>
+      <w:proofErr w:type="spellStart"/>
+      <w:r>
+        <w:rPr>
+          <w:rFonts w:ascii="Verdana" w:hAnsi="Verdana" w:cs="Arial"/>
+          <w:sz w:val="18"/>
+          <w:szCs w:val="18"/>
+        </w:rPr>
+        <w:t>data_protocollo</w:t>
+      </w:r>
+      <w:proofErr w:type="spellEnd"/>
+      <w:r>
+        <w:rPr>
+          <w:rFonts w:ascii="Verdana" w:hAnsi="Verdana" w:cs="Arial"/>
+          <w:sz w:val="18"/>
+          <w:szCs w:val="18"/>
+        </w:rPr>
+        <w:t>]</w:t>
+      </w:r>
+      <w:r>
+        <w:rPr>
+          <w:rFonts w:ascii="Verdana" w:hAnsi="Verdana" w:cs="Verdana"/>
+          <w:sz w:val="18"/>
+          <w:szCs w:val="18"/>
+        </w:rPr>
+        <w:t>, con la quale [</w:t>
+      </w:r>
+      <w:proofErr w:type="spellStart"/>
+      <w:r>
+        <w:rPr>
+          <w:rFonts w:ascii="Verdana" w:hAnsi="Verdana" w:cs="Verdana"/>
+          <w:sz w:val="18"/>
+          <w:szCs w:val="18"/>
+        </w:rPr>
+        <w:t>elenco_richiedenti</w:t>
+      </w:r>
+      <w:proofErr w:type="spellEnd"/>
+      <w:r>
+        <w:rPr>
+          <w:rFonts w:ascii="Verdana" w:hAnsi="Verdana" w:cs="Verdana"/>
+          <w:sz w:val="18"/>
+          <w:szCs w:val="18"/>
+        </w:rPr>
+        <w:t>]</w:t>
       </w:r>
       <w:r>
         <w:rPr>
@@ -928,7 +1226,25 @@
           <w:sz w:val="18"/>
           <w:szCs w:val="18"/>
         </w:rPr>
-        <w:t>Atteso che le opere sono ubicate in zona qualificata come bene paesaggistico ai sensi dell’art.134 del Codice dei Beni Culturali e del Paesaggio (D.Lgs. n.42/2004);</w:t>
+        <w:t>Atteso che le opere sono ubicate in zona qualificata come bene paesaggistico ai sensi dell’art.134 del Codice dei Beni Culturali e del Paesaggio (</w:t>
+      </w:r>
+      <w:proofErr w:type="spellStart"/>
+      <w:r>
+        <w:rPr>
+          <w:rFonts w:ascii="Verdana" w:hAnsi="Verdana" w:cs="Verdana"/>
+          <w:sz w:val="18"/>
+          <w:szCs w:val="18"/>
+        </w:rPr>
+        <w:t>D.Lgs.</w:t>
+      </w:r>
+      <w:proofErr w:type="spellEnd"/>
+      <w:r>
+        <w:rPr>
+          <w:rFonts w:ascii="Verdana" w:hAnsi="Verdana" w:cs="Verdana"/>
+          <w:sz w:val="18"/>
+          <w:szCs w:val="18"/>
+        </w:rPr>
+        <w:t xml:space="preserve"> n.42/2004);</w:t>
       </w:r>
     </w:p>
     <w:p>
@@ -1001,7 +1317,25 @@
           <w:sz w:val="18"/>
           <w:szCs w:val="18"/>
         </w:rPr>
-        <w:t>Esaminati gli elaborati relativi all’intervento in progetto a firma[elenco_progettisti];</w:t>
+        <w:t>Esaminati gli elaborati relativi all’intervento in progetto a firma[</w:t>
+      </w:r>
+      <w:proofErr w:type="spellStart"/>
+      <w:r>
+        <w:rPr>
+          <w:rFonts w:ascii="Verdana" w:hAnsi="Verdana" w:cs="Verdana"/>
+          <w:sz w:val="18"/>
+          <w:szCs w:val="18"/>
+        </w:rPr>
+        <w:t>elenco_progettisti</w:t>
+      </w:r>
+      <w:proofErr w:type="spellEnd"/>
+      <w:r>
+        <w:rPr>
+          <w:rFonts w:ascii="Verdana" w:hAnsi="Verdana" w:cs="Verdana"/>
+          <w:sz w:val="18"/>
+          <w:szCs w:val="18"/>
+        </w:rPr>
+        <w:t>];</w:t>
       </w:r>
     </w:p>
     <w:p>
@@ -1067,7 +1401,67 @@
           <w:szCs w:val="18"/>
           <w:highlight w:val="yellow"/>
         </w:rPr>
-        <w:t>136 del D.Lgs 42/2004 per effetto del D.M. 03.06.1958, ai sensi dell’art. 142 lett. c) del D.Lgs 42/2004</w:t>
+        <w:t xml:space="preserve">136 del </w:t>
+      </w:r>
+      <w:proofErr w:type="spellStart"/>
+      <w:r>
+        <w:rPr>
+          <w:rFonts w:ascii="Verdana" w:hAnsi="Verdana" w:cs="Verdana"/>
+          <w:sz w:val="18"/>
+          <w:szCs w:val="18"/>
+          <w:highlight w:val="yellow"/>
+        </w:rPr>
+        <w:t>D.Lgs</w:t>
+      </w:r>
+      <w:proofErr w:type="spellEnd"/>
+      <w:r>
+        <w:rPr>
+          <w:rFonts w:ascii="Verdana" w:hAnsi="Verdana" w:cs="Verdana"/>
+          <w:sz w:val="18"/>
+          <w:szCs w:val="18"/>
+          <w:highlight w:val="yellow"/>
+        </w:rPr>
+        <w:t xml:space="preserve"> 42/2004 per effetto del D.M. 03.06.1958, ai sensi dell’art. 142 </w:t>
+      </w:r>
+      <w:proofErr w:type="spellStart"/>
+      <w:r>
+        <w:rPr>
+          <w:rFonts w:ascii="Verdana" w:hAnsi="Verdana" w:cs="Verdana"/>
+          <w:sz w:val="18"/>
+          <w:szCs w:val="18"/>
+          <w:highlight w:val="yellow"/>
+        </w:rPr>
+        <w:t>lett</w:t>
+      </w:r>
+      <w:proofErr w:type="spellEnd"/>
+      <w:r>
+        <w:rPr>
+          <w:rFonts w:ascii="Verdana" w:hAnsi="Verdana" w:cs="Verdana"/>
+          <w:sz w:val="18"/>
+          <w:szCs w:val="18"/>
+          <w:highlight w:val="yellow"/>
+        </w:rPr>
+        <w:t xml:space="preserve">. c) del </w:t>
+      </w:r>
+      <w:proofErr w:type="spellStart"/>
+      <w:r>
+        <w:rPr>
+          <w:rFonts w:ascii="Verdana" w:hAnsi="Verdana" w:cs="Verdana"/>
+          <w:sz w:val="18"/>
+          <w:szCs w:val="18"/>
+          <w:highlight w:val="yellow"/>
+        </w:rPr>
+        <w:t>D.Lgs</w:t>
+      </w:r>
+      <w:proofErr w:type="spellEnd"/>
+      <w:r>
+        <w:rPr>
+          <w:rFonts w:ascii="Verdana" w:hAnsi="Verdana" w:cs="Verdana"/>
+          <w:sz w:val="18"/>
+          <w:szCs w:val="18"/>
+          <w:highlight w:val="yellow"/>
+        </w:rPr>
+        <w:t xml:space="preserve"> 42/2004</w:t>
       </w:r>
       <w:r>
         <w:rPr>
@@ -1162,15 +1556,55 @@
           <w:szCs w:val="18"/>
           <w:highlight w:val="yellow"/>
         </w:rPr>
-        <w:t>nella seduta [data_rilascio_clp]</w:t>
-      </w:r>
-      <w:r>
-        <w:rPr>
-          <w:rFonts w:ascii="Verdana" w:hAnsi="Verdana" w:cs="Verdana"/>
-          <w:sz w:val="18"/>
+        <w:t>nella seduta [</w:t>
+      </w:r>
+      <w:proofErr w:type="spellStart"/>
+      <w:r>
+        <w:rPr>
+          <w:rFonts w:ascii="Verdana" w:hAnsi="Verdana" w:cs="Verdana"/>
+          <w:color w:val="000000"/>
+          <w:sz w:val="18"/>
+          <w:szCs w:val="18"/>
           <w:highlight w:val="yellow"/>
         </w:rPr>
-        <w:t>, la quale ha espresso il seguente giudizio: “[testo_clp]”;</w:t>
+        <w:t>data_rilascio_clp</w:t>
+      </w:r>
+      <w:proofErr w:type="spellEnd"/>
+      <w:r>
+        <w:rPr>
+          <w:rFonts w:ascii="Verdana" w:hAnsi="Verdana" w:cs="Verdana"/>
+          <w:color w:val="000000"/>
+          <w:sz w:val="18"/>
+          <w:szCs w:val="18"/>
+          <w:highlight w:val="yellow"/>
+        </w:rPr>
+        <w:t>]</w:t>
+      </w:r>
+      <w:r>
+        <w:rPr>
+          <w:rFonts w:ascii="Verdana" w:hAnsi="Verdana" w:cs="Verdana"/>
+          <w:sz w:val="18"/>
+          <w:highlight w:val="yellow"/>
+        </w:rPr>
+        <w:t>, la quale ha espresso il seguente giudizio: “[</w:t>
+      </w:r>
+      <w:proofErr w:type="spellStart"/>
+      <w:r>
+        <w:rPr>
+          <w:rFonts w:ascii="Verdana" w:hAnsi="Verdana" w:cs="Verdana"/>
+          <w:sz w:val="18"/>
+          <w:highlight w:val="yellow"/>
+        </w:rPr>
+        <w:t>testo_clp</w:t>
+      </w:r>
+      <w:proofErr w:type="spellEnd"/>
+      <w:r>
+        <w:rPr>
+          <w:rFonts w:ascii="Verdana" w:hAnsi="Verdana" w:cs="Verdana"/>
+          <w:sz w:val="18"/>
+          <w:highlight w:val="yellow"/>
+        </w:rPr>
+        <w:t>]”;</w:t>
       </w:r>
     </w:p>
     <w:p>
@@ -1408,7 +1842,23 @@
           <w:rFonts w:ascii="Verdana" w:hAnsi="Verdana" w:cs="Verdana"/>
           <w:sz w:val="18"/>
         </w:rPr>
-        <w:t>si trasmettono l’istanza, elaborati grafici e tecnici descrittivi, nonchè la presente relazione di accoglimento all’istanza e si resta in attesa della valutazione da parte di codesta Soprintendenza, al fine di concludere il procedimento.</w:t>
+        <w:t xml:space="preserve">si trasmettono l’istanza, elaborati grafici e tecnici descrittivi, </w:t>
+      </w:r>
+      <w:proofErr w:type="spellStart"/>
+      <w:r>
+        <w:rPr>
+          <w:rFonts w:ascii="Verdana" w:hAnsi="Verdana" w:cs="Verdana"/>
+          <w:sz w:val="18"/>
+        </w:rPr>
+        <w:t>nonchè</w:t>
+      </w:r>
+      <w:proofErr w:type="spellEnd"/>
+      <w:r>
+        <w:rPr>
+          <w:rFonts w:ascii="Verdana" w:hAnsi="Verdana" w:cs="Verdana"/>
+          <w:sz w:val="18"/>
+        </w:rPr>
+        <w:t xml:space="preserve"> la presente relazione di accoglimento all’istanza e si resta in attesa della valutazione da parte di codesta Soprintendenza, al fine di concludere il procedimento.</w:t>
       </w:r>
     </w:p>
     <w:p>
@@ -1433,7 +1883,23 @@
           <w:rFonts w:ascii="Verdana" w:hAnsi="Verdana" w:cs="Verdana"/>
           <w:sz w:val="18"/>
         </w:rPr>
-        <w:t xml:space="preserve">Nel merito delle scelte progettuali proposte, effettuati gli accertamenti ed eseguite le verifiche indicate all’art. 146, comma 7, del D.Lgs. 42/2004,  si ritiene che le relative opere edilizie </w:t>
+        <w:t xml:space="preserve">Nel merito delle scelte progettuali proposte, effettuati gli accertamenti ed eseguite le verifiche indicate all’art. 146, comma 7, del </w:t>
+      </w:r>
+      <w:proofErr w:type="spellStart"/>
+      <w:r>
+        <w:rPr>
+          <w:rFonts w:ascii="Verdana" w:hAnsi="Verdana" w:cs="Verdana"/>
+          <w:sz w:val="18"/>
+        </w:rPr>
+        <w:t>D.Lgs.</w:t>
+      </w:r>
+      <w:proofErr w:type="spellEnd"/>
+      <w:r>
+        <w:rPr>
+          <w:rFonts w:ascii="Verdana" w:hAnsi="Verdana" w:cs="Verdana"/>
+          <w:sz w:val="18"/>
+        </w:rPr>
+        <w:t xml:space="preserve"> 42/2004,  si ritiene che le relative opere edilizie </w:t>
       </w:r>
       <w:r>
         <w:rPr>
@@ -1466,7 +1932,29 @@
           <w:szCs w:val="18"/>
           <w:highlight w:val="yellow"/>
         </w:rPr>
-        <w:t>[data_rilascio_clp]</w:t>
+        <w:t>[</w:t>
+      </w:r>
+      <w:proofErr w:type="spellStart"/>
+      <w:r>
+        <w:rPr>
+          <w:rFonts w:ascii="Verdana" w:hAnsi="Verdana" w:cs="Verdana"/>
+          <w:color w:val="000000"/>
+          <w:sz w:val="18"/>
+          <w:szCs w:val="18"/>
+          <w:highlight w:val="yellow"/>
+        </w:rPr>
+        <w:t>data_rilascio_clp</w:t>
+      </w:r>
+      <w:proofErr w:type="spellEnd"/>
+      <w:r>
+        <w:rPr>
+          <w:rFonts w:ascii="Verdana" w:hAnsi="Verdana" w:cs="Verdana"/>
+          <w:color w:val="000000"/>
+          <w:sz w:val="18"/>
+          <w:szCs w:val="18"/>
+          <w:highlight w:val="yellow"/>
+        </w:rPr>
+        <w:t>]</w:t>
       </w:r>
     </w:p>
     <w:p>
@@ -1480,45 +1968,65 @@
     </w:p>
     <w:p>
       <w:pPr>
+        <w:jc w:val="both"/>
+        <w:rPr>
+          <w:rFonts w:ascii="Verdana" w:hAnsi="Verdana"/>
+          <w:sz w:val="18"/>
+        </w:rPr>
+      </w:pPr>
+      <w:r>
+        <w:rPr>
+          <w:rFonts w:ascii="Verdana" w:hAnsi="Verdana"/>
+          <w:color w:val="FF0000"/>
+          <w:sz w:val="18"/>
+        </w:rPr>
+        <w:t>Gli allegati e tutto il progetto sono visibili al seguente link:</w:t>
+      </w:r>
+    </w:p>
+    <w:p>
+      <w:pPr>
+        <w:jc w:val="both"/>
+        <w:rPr>
+          <w:rFonts w:ascii="Verdana" w:hAnsi="Verdana" w:cs="Verdana"/>
+          <w:sz w:val="18"/>
+        </w:rPr>
+      </w:pPr>
+      <w:bookmarkStart w:id="1" w:name="_GoBack"/>
+      <w:bookmarkEnd w:id="1"/>
+    </w:p>
+    <w:p>
+      <w:pPr>
+        <w:jc w:val="both"/>
+        <w:rPr>
+          <w:rFonts w:ascii="Verdana" w:hAnsi="Verdana" w:cs="Verdana"/>
+          <w:sz w:val="18"/>
+        </w:rPr>
+      </w:pPr>
+    </w:p>
+    <w:p>
+      <w:pPr>
+        <w:jc w:val="both"/>
+        <w:rPr>
+          <w:rFonts w:ascii="Verdana" w:hAnsi="Verdana" w:cs="Verdana"/>
+          <w:sz w:val="18"/>
+        </w:rPr>
+      </w:pPr>
+      <w:r>
+        <w:rPr>
+          <w:rFonts w:ascii="Verdana" w:hAnsi="Verdana" w:cs="Verdana"/>
+          <w:sz w:val="18"/>
+        </w:rPr>
+        <w:t>Gli atti inerenti il procedimento sono depositati presso il Servizio Ripartizione VII – Gestione del territorio, accessibili da parte di chiunque vi abbia interesse secondo le modalità ed i limiti previsti dalle vigenti norme in materia di accesso ai documenti amministrativi.</w:t>
+      </w:r>
+    </w:p>
+    <w:p>
+      <w:pPr>
         <w:pStyle w:val="Corpotesto"/>
         <w:rPr>
           <w:rFonts w:ascii="Verdana" w:hAnsi="Verdana" w:cs="Verdana"/>
           <w:sz w:val="18"/>
         </w:rPr>
       </w:pPr>
-      <w:r>
-        <w:rPr>
-          <w:rFonts w:ascii="Verdana" w:hAnsi="Verdana" w:cs="Verdana"/>
-          <w:sz w:val="18"/>
-        </w:rPr>
-        <w:t>Allegati:</w:t>
-      </w:r>
-    </w:p>
-    <w:p>
-      <w:pPr>
-        <w:pStyle w:val="Corpotesto"/>
-        <w:rPr>
-          <w:rFonts w:ascii="Verdana" w:hAnsi="Verdana" w:cs="Verdana"/>
-          <w:sz w:val="18"/>
-        </w:rPr>
-      </w:pPr>
-    </w:p>
-    <w:p>
-      <w:pPr>
-        <w:pStyle w:val="Corpotesto"/>
-        <w:numPr>
-          <w:ilvl w:val="0"/>
-          <w:numId w:val="2"/>
-        </w:numPr>
-        <w:tabs>
-          <w:tab w:val="left" w:pos="284"/>
-        </w:tabs>
-        <w:ind w:left="284" w:hanging="284"/>
-        <w:rPr>
-          <w:rFonts w:ascii="Verdana" w:hAnsi="Verdana" w:cs="Verdana"/>
-          <w:sz w:val="18"/>
-        </w:rPr>
-      </w:pPr>
     </w:p>
     <w:p>
       <w:pPr>
@@ -1528,6 +2036,13 @@
           <w:sz w:val="18"/>
         </w:rPr>
       </w:pPr>
+      <w:r>
+        <w:rPr>
+          <w:rFonts w:ascii="Verdana" w:hAnsi="Verdana" w:cs="Verdana"/>
+          <w:sz w:val="18"/>
+        </w:rPr>
+        <w:t>Dirigente all’emanazione del provvedimento finale è l’ Ing. Giorgio Ottonello;</w:t>
+      </w:r>
     </w:p>
     <w:p>
       <w:pPr>
@@ -1551,17 +2066,24 @@
           <w:rFonts w:ascii="Verdana" w:hAnsi="Verdana" w:cs="Verdana"/>
           <w:sz w:val="18"/>
         </w:rPr>
-        <w:t>Gli atti inerenti il procedimento sono depositati presso il Servizio Ripartizione VII – Gestione del territorio, accessibili da parte di chiunque vi abbia interesse secondo le modalità ed i limiti previsti dalle vigenti norme in materia di accesso ai documenti amministrativi.</w:t>
-      </w:r>
-    </w:p>
-    <w:p>
-      <w:pPr>
-        <w:pStyle w:val="Corpotesto"/>
-        <w:rPr>
-          <w:rFonts w:ascii="Verdana" w:hAnsi="Verdana" w:cs="Verdana"/>
-          <w:sz w:val="18"/>
-        </w:rPr>
-      </w:pPr>
+        <w:t xml:space="preserve">Responsabile del procedimento della Tutela del Paesaggio è:   Arch. Rosaura </w:t>
+      </w:r>
+      <w:proofErr w:type="spellStart"/>
+      <w:r>
+        <w:rPr>
+          <w:rFonts w:ascii="Verdana" w:hAnsi="Verdana" w:cs="Verdana"/>
+          <w:sz w:val="18"/>
+        </w:rPr>
+        <w:t>Sancineto</w:t>
+      </w:r>
+      <w:proofErr w:type="spellEnd"/>
+      <w:r>
+        <w:rPr>
+          <w:rFonts w:ascii="Verdana" w:hAnsi="Verdana" w:cs="Verdana"/>
+          <w:sz w:val="18"/>
+        </w:rPr>
+        <w:t>.</w:t>
+      </w:r>
     </w:p>
     <w:p>
       <w:pPr>
@@ -1571,13 +2093,6 @@
           <w:sz w:val="18"/>
         </w:rPr>
       </w:pPr>
-      <w:r>
-        <w:rPr>
-          <w:rFonts w:ascii="Verdana" w:hAnsi="Verdana" w:cs="Verdana"/>
-          <w:sz w:val="18"/>
-        </w:rPr>
-        <w:t>Dirigente all’emanazione del provvedimento finale è l’ Ing. Giorgio Ottonello;</w:t>
-      </w:r>
     </w:p>
     <w:p>
       <w:pPr>
@@ -1587,6 +2102,45 @@
           <w:sz w:val="18"/>
         </w:rPr>
       </w:pPr>
+      <w:r>
+        <w:rPr>
+          <w:rFonts w:ascii="Verdana" w:hAnsi="Verdana" w:cs="Verdana"/>
+          <w:sz w:val="18"/>
+        </w:rPr>
+        <w:t xml:space="preserve">Per ogni chiarimento in merito all’istruttoria della pratica è possibile rivolgersi all’ Arch. Rosaura </w:t>
+      </w:r>
+      <w:proofErr w:type="spellStart"/>
+      <w:r>
+        <w:rPr>
+          <w:rFonts w:ascii="Verdana" w:hAnsi="Verdana" w:cs="Verdana"/>
+          <w:sz w:val="18"/>
+        </w:rPr>
+        <w:t>Sancineto</w:t>
+      </w:r>
+      <w:proofErr w:type="spellEnd"/>
+      <w:r>
+        <w:rPr>
+          <w:rFonts w:ascii="Verdana" w:hAnsi="Verdana" w:cs="Verdana"/>
+          <w:sz w:val="18"/>
+        </w:rPr>
+        <w:t xml:space="preserve"> e all’ Arch. Elisa </w:t>
+      </w:r>
+      <w:proofErr w:type="spellStart"/>
+      <w:r>
+        <w:rPr>
+          <w:rFonts w:ascii="Verdana" w:hAnsi="Verdana" w:cs="Verdana"/>
+          <w:sz w:val="18"/>
+        </w:rPr>
+        <w:t>Zerega</w:t>
+      </w:r>
+      <w:proofErr w:type="spellEnd"/>
+      <w:r>
+        <w:rPr>
+          <w:rFonts w:ascii="Verdana" w:hAnsi="Verdana" w:cs="Verdana"/>
+          <w:sz w:val="18"/>
+        </w:rPr>
+        <w:t xml:space="preserve"> nei normali orari di ricevimento ( martedì e giovedì dalle ore 8,45 alle ore 12,00), oppure telefonando ai n. 0185/680380, 0185/680359.</w:t>
+      </w:r>
     </w:p>
     <w:p>
       <w:pPr>
@@ -1596,13 +2150,6 @@
           <w:sz w:val="18"/>
         </w:rPr>
       </w:pPr>
-      <w:r>
-        <w:rPr>
-          <w:rFonts w:ascii="Verdana" w:hAnsi="Verdana" w:cs="Verdana"/>
-          <w:sz w:val="18"/>
-        </w:rPr>
-        <w:t>Responsabile del procedimento della Tutela del Paesaggio è:   Arch. Rosaura Sancineto.</w:t>
-      </w:r>
     </w:p>
     <w:p>
       <w:pPr>
@@ -1612,40 +2159,6 @@
           <w:sz w:val="18"/>
         </w:rPr>
       </w:pPr>
-    </w:p>
-    <w:p>
-      <w:pPr>
-        <w:jc w:val="both"/>
-        <w:rPr>
-          <w:rFonts w:ascii="Verdana" w:hAnsi="Verdana" w:cs="Verdana"/>
-          <w:sz w:val="18"/>
-        </w:rPr>
-      </w:pPr>
-      <w:r>
-        <w:rPr>
-          <w:rFonts w:ascii="Verdana" w:hAnsi="Verdana" w:cs="Verdana"/>
-          <w:sz w:val="18"/>
-        </w:rPr>
-        <w:t>Per ogni chiarimento in merito all’istruttoria della pratica è possibile rivolgersi all’ Arch. Rosaura Sancineto e all’ Arch. Elisa Zerega nei normali orari di ricevimento ( martedì e giovedì dalle ore 8,45 alle ore 12,00), oppure telefonando ai n. 0185/680380, 0185/680359.</w:t>
-      </w:r>
-    </w:p>
-    <w:p>
-      <w:pPr>
-        <w:jc w:val="both"/>
-        <w:rPr>
-          <w:rFonts w:ascii="Verdana" w:hAnsi="Verdana" w:cs="Verdana"/>
-          <w:sz w:val="18"/>
-        </w:rPr>
-      </w:pPr>
-    </w:p>
-    <w:p>
-      <w:pPr>
-        <w:jc w:val="both"/>
-        <w:rPr>
-          <w:rFonts w:ascii="Verdana" w:hAnsi="Verdana" w:cs="Verdana"/>
-          <w:sz w:val="18"/>
-        </w:rPr>
-      </w:pPr>
       <w:r>
         <w:rPr>
           <w:rFonts w:ascii="Verdana" w:hAnsi="Verdana" w:cs="Verdana"/>
@@ -1658,7 +2171,23 @@
           <w:rFonts w:ascii="Verdana" w:hAnsi="Verdana" w:cs="Verdana"/>
           <w:sz w:val="18"/>
         </w:rPr>
-        <w:t>n. [numero] del [data_protocollo]</w:t>
+        <w:t>n. [numero] del [</w:t>
+      </w:r>
+      <w:proofErr w:type="spellStart"/>
+      <w:r>
+        <w:rPr>
+          <w:rFonts w:ascii="Verdana" w:hAnsi="Verdana" w:cs="Verdana"/>
+          <w:sz w:val="18"/>
+        </w:rPr>
+        <w:t>data_protocollo</w:t>
+      </w:r>
+      <w:proofErr w:type="spellEnd"/>
+      <w:r>
+        <w:rPr>
+          <w:rFonts w:ascii="Verdana" w:hAnsi="Verdana" w:cs="Verdana"/>
+          <w:sz w:val="18"/>
+        </w:rPr>
+        <w:t>]</w:t>
       </w:r>
     </w:p>
     <w:p>
@@ -2123,7 +2652,27 @@
                 <w:sz w:val="18"/>
                 <w:szCs w:val="18"/>
               </w:rPr>
-              <w:t>Piazza Molfino 10 – III Piano</w:t>
+              <w:t xml:space="preserve">Piazza </w:t>
+            </w:r>
+            <w:proofErr w:type="spellStart"/>
+            <w:r>
+              <w:rPr>
+                <w:rFonts w:ascii="Arial" w:hAnsi="Arial" w:cs="Arial"/>
+                <w:b/>
+                <w:sz w:val="18"/>
+                <w:szCs w:val="18"/>
+              </w:rPr>
+              <w:t>Molfino</w:t>
+            </w:r>
+            <w:proofErr w:type="spellEnd"/>
+            <w:r>
+              <w:rPr>
+                <w:rFonts w:ascii="Arial" w:hAnsi="Arial" w:cs="Arial"/>
+                <w:b/>
+                <w:sz w:val="18"/>
+                <w:szCs w:val="18"/>
+              </w:rPr>
+              <w:t xml:space="preserve"> 10 – III Piano</w:t>
             </w:r>
           </w:p>
           <w:p>

--- a/praticaweb/modelli/Proposta_accoglimento_dpr31_17.docx
+++ b/praticaweb/modelli/Proposta_accoglimento_dpr31_17.docx
@@ -47,7 +47,7 @@
           <w:i/>
           <w:noProof/>
         </w:rPr>
-        <w:t>3 giugno 2019</w:t>
+        <w:t>3 ottobre 2019</w:t>
       </w:r>
       <w:r>
         <w:rPr>
@@ -67,47 +67,11 @@
           <w:rFonts w:ascii="Arial" w:hAnsi="Arial" w:cs="Arial"/>
         </w:rPr>
       </w:pPr>
-      <w:proofErr w:type="spellStart"/>
       <w:r>
         <w:rPr>
           <w:rFonts w:ascii="Arial" w:hAnsi="Arial" w:cs="Arial"/>
         </w:rPr>
-        <w:t>Prot</w:t>
-      </w:r>
-      <w:proofErr w:type="spellEnd"/>
-      <w:r>
-        <w:rPr>
-          <w:rFonts w:ascii="Arial" w:hAnsi="Arial" w:cs="Arial"/>
-        </w:rPr>
-        <w:t xml:space="preserve">. </w:t>
-      </w:r>
-      <w:proofErr w:type="spellStart"/>
-      <w:r>
-        <w:rPr>
-          <w:rFonts w:ascii="Arial" w:hAnsi="Arial" w:cs="Arial"/>
-        </w:rPr>
-        <w:t>prat</w:t>
-      </w:r>
-      <w:proofErr w:type="spellEnd"/>
-      <w:r>
-        <w:rPr>
-          <w:rFonts w:ascii="Arial" w:hAnsi="Arial" w:cs="Arial"/>
-        </w:rPr>
-        <w:t>. [protocollo] del [</w:t>
-      </w:r>
-      <w:proofErr w:type="spellStart"/>
-      <w:r>
-        <w:rPr>
-          <w:rFonts w:ascii="Arial" w:hAnsi="Arial" w:cs="Arial"/>
-        </w:rPr>
-        <w:t>data_protocollo</w:t>
-      </w:r>
-      <w:proofErr w:type="spellEnd"/>
-      <w:r>
-        <w:rPr>
-          <w:rFonts w:ascii="Arial" w:hAnsi="Arial" w:cs="Arial"/>
-        </w:rPr>
-        <w:t>]</w:t>
+        <w:t>Prot. prat. [protocollo] del [data_protocollo]</w:t>
       </w:r>
     </w:p>
     <w:p>
@@ -207,23 +171,7 @@
                 <w:rFonts w:ascii="Verdana" w:hAnsi="Verdana" w:cs="Verdana"/>
                 <w:sz w:val="16"/>
               </w:rPr>
-              <w:t>n. [numero] del [</w:t>
-            </w:r>
-            <w:proofErr w:type="spellStart"/>
-            <w:r>
-              <w:rPr>
-                <w:rFonts w:ascii="Verdana" w:hAnsi="Verdana" w:cs="Verdana"/>
-                <w:sz w:val="16"/>
-              </w:rPr>
-              <w:t>data_protocollo</w:t>
-            </w:r>
-            <w:proofErr w:type="spellEnd"/>
-            <w:r>
-              <w:rPr>
-                <w:rFonts w:ascii="Verdana" w:hAnsi="Verdana" w:cs="Verdana"/>
-                <w:sz w:val="16"/>
-              </w:rPr>
-              <w:t>]</w:t>
+              <w:t>n. [numero] del [data_protocollo]</w:t>
             </w:r>
           </w:p>
           <w:p>
@@ -490,39 +438,7 @@
                 <w:rFonts w:ascii="Verdana" w:hAnsi="Verdana" w:cs="Verdana"/>
                 <w:sz w:val="16"/>
               </w:rPr>
-              <w:t>[</w:t>
-            </w:r>
-            <w:proofErr w:type="spellStart"/>
-            <w:r>
-              <w:rPr>
-                <w:rFonts w:ascii="Verdana" w:hAnsi="Verdana" w:cs="Verdana"/>
-                <w:sz w:val="16"/>
-              </w:rPr>
-              <w:t>richiedenti.nominativo;block</w:t>
-            </w:r>
-            <w:proofErr w:type="spellEnd"/>
-            <w:r>
-              <w:rPr>
-                <w:rFonts w:ascii="Verdana" w:hAnsi="Verdana" w:cs="Verdana"/>
-                <w:sz w:val="16"/>
-              </w:rPr>
-              <w:t>=</w:t>
-            </w:r>
-            <w:proofErr w:type="spellStart"/>
-            <w:r>
-              <w:rPr>
-                <w:rFonts w:ascii="Verdana" w:hAnsi="Verdana" w:cs="Verdana"/>
-                <w:sz w:val="16"/>
-              </w:rPr>
-              <w:t>tbs:row</w:t>
-            </w:r>
-            <w:proofErr w:type="spellEnd"/>
-            <w:r>
-              <w:rPr>
-                <w:rFonts w:ascii="Verdana" w:hAnsi="Verdana" w:cs="Verdana"/>
-                <w:sz w:val="16"/>
-              </w:rPr>
-              <w:t>]</w:t>
+              <w:t>[richiedenti.nominativo;block=tbs:row]</w:t>
             </w:r>
           </w:p>
           <w:p>
@@ -543,23 +459,7 @@
                 <w:rFonts w:ascii="Verdana" w:hAnsi="Verdana" w:cs="Verdana"/>
                 <w:sz w:val="16"/>
               </w:rPr>
-              <w:t>[</w:t>
-            </w:r>
-            <w:proofErr w:type="spellStart"/>
-            <w:r>
-              <w:rPr>
-                <w:rFonts w:ascii="Verdana" w:hAnsi="Verdana" w:cs="Verdana"/>
-                <w:sz w:val="16"/>
-              </w:rPr>
-              <w:t>richiedenti.indirizzo</w:t>
-            </w:r>
-            <w:proofErr w:type="spellEnd"/>
-            <w:r>
-              <w:rPr>
-                <w:rFonts w:ascii="Verdana" w:hAnsi="Verdana" w:cs="Verdana"/>
-                <w:sz w:val="16"/>
-              </w:rPr>
-              <w:t>]</w:t>
+              <w:t>[richiedenti.indirizzo]</w:t>
             </w:r>
           </w:p>
           <w:p>
@@ -580,55 +480,7 @@
                 <w:rFonts w:ascii="Verdana" w:hAnsi="Verdana" w:cs="Verdana"/>
                 <w:sz w:val="16"/>
               </w:rPr>
-              <w:t>[</w:t>
-            </w:r>
-            <w:proofErr w:type="spellStart"/>
-            <w:r>
-              <w:rPr>
-                <w:rFonts w:ascii="Verdana" w:hAnsi="Verdana" w:cs="Verdana"/>
-                <w:sz w:val="16"/>
-              </w:rPr>
-              <w:t>richiedenti.cap</w:t>
-            </w:r>
-            <w:proofErr w:type="spellEnd"/>
-            <w:r>
-              <w:rPr>
-                <w:rFonts w:ascii="Verdana" w:hAnsi="Verdana" w:cs="Verdana"/>
-                <w:sz w:val="16"/>
-              </w:rPr>
-              <w:t>]–[</w:t>
-            </w:r>
-            <w:proofErr w:type="spellStart"/>
-            <w:r>
-              <w:rPr>
-                <w:rFonts w:ascii="Verdana" w:hAnsi="Verdana" w:cs="Verdana"/>
-                <w:sz w:val="16"/>
-              </w:rPr>
-              <w:t>richiedenti.comune</w:t>
-            </w:r>
-            <w:proofErr w:type="spellEnd"/>
-            <w:r>
-              <w:rPr>
-                <w:rFonts w:ascii="Verdana" w:hAnsi="Verdana" w:cs="Verdana"/>
-                <w:sz w:val="16"/>
-              </w:rPr>
-              <w:t>] ([</w:t>
-            </w:r>
-            <w:proofErr w:type="spellStart"/>
-            <w:r>
-              <w:rPr>
-                <w:rFonts w:ascii="Verdana" w:hAnsi="Verdana" w:cs="Verdana"/>
-                <w:sz w:val="16"/>
-              </w:rPr>
-              <w:t>richiedenti.prov</w:t>
-            </w:r>
-            <w:proofErr w:type="spellEnd"/>
-            <w:r>
-              <w:rPr>
-                <w:rFonts w:ascii="Verdana" w:hAnsi="Verdana" w:cs="Verdana"/>
-                <w:sz w:val="16"/>
-              </w:rPr>
-              <w:t>])</w:t>
+              <w:t>[richiedenti.cap]–[richiedenti.comune] ([richiedenti.prov])</w:t>
             </w:r>
           </w:p>
           <w:p>
@@ -649,23 +501,7 @@
                 <w:rFonts w:ascii="Verdana" w:hAnsi="Verdana" w:cs="Verdana"/>
                 <w:sz w:val="16"/>
               </w:rPr>
-              <w:t>[</w:t>
-            </w:r>
-            <w:proofErr w:type="spellStart"/>
-            <w:r>
-              <w:rPr>
-                <w:rFonts w:ascii="Verdana" w:hAnsi="Verdana" w:cs="Verdana"/>
-                <w:sz w:val="16"/>
-              </w:rPr>
-              <w:t>richiedenti.pec</w:t>
-            </w:r>
-            <w:proofErr w:type="spellEnd"/>
-            <w:r>
-              <w:rPr>
-                <w:rFonts w:ascii="Verdana" w:hAnsi="Verdana" w:cs="Verdana"/>
-                <w:sz w:val="16"/>
-              </w:rPr>
-              <w:t>]</w:t>
+              <w:t>[richiedenti.pec]</w:t>
             </w:r>
           </w:p>
         </w:tc>
@@ -772,39 +608,7 @@
                 <w:rFonts w:ascii="Verdana" w:hAnsi="Verdana" w:cs="Verdana"/>
                 <w:sz w:val="16"/>
               </w:rPr>
-              <w:t>[</w:t>
-            </w:r>
-            <w:proofErr w:type="spellStart"/>
-            <w:r>
-              <w:rPr>
-                <w:rFonts w:ascii="Verdana" w:hAnsi="Verdana" w:cs="Verdana"/>
-                <w:sz w:val="16"/>
-              </w:rPr>
-              <w:t>progettisti.nominativo;block</w:t>
-            </w:r>
-            <w:proofErr w:type="spellEnd"/>
-            <w:r>
-              <w:rPr>
-                <w:rFonts w:ascii="Verdana" w:hAnsi="Verdana" w:cs="Verdana"/>
-                <w:sz w:val="16"/>
-              </w:rPr>
-              <w:t>=</w:t>
-            </w:r>
-            <w:proofErr w:type="spellStart"/>
-            <w:r>
-              <w:rPr>
-                <w:rFonts w:ascii="Verdana" w:hAnsi="Verdana" w:cs="Verdana"/>
-                <w:sz w:val="16"/>
-              </w:rPr>
-              <w:t>tbs:row</w:t>
-            </w:r>
-            <w:proofErr w:type="spellEnd"/>
-            <w:r>
-              <w:rPr>
-                <w:rFonts w:ascii="Verdana" w:hAnsi="Verdana" w:cs="Verdana"/>
-                <w:sz w:val="16"/>
-              </w:rPr>
-              <w:t>]</w:t>
+              <w:t>[progettisti.nominativo;block=tbs:row]</w:t>
             </w:r>
           </w:p>
           <w:p>
@@ -825,23 +629,7 @@
                 <w:rFonts w:ascii="Verdana" w:hAnsi="Verdana" w:cs="Verdana"/>
                 <w:sz w:val="16"/>
               </w:rPr>
-              <w:t>[</w:t>
-            </w:r>
-            <w:proofErr w:type="spellStart"/>
-            <w:r>
-              <w:rPr>
-                <w:rFonts w:ascii="Verdana" w:hAnsi="Verdana" w:cs="Verdana"/>
-                <w:sz w:val="16"/>
-              </w:rPr>
-              <w:t>progettisti.pec</w:t>
-            </w:r>
-            <w:proofErr w:type="spellEnd"/>
-            <w:r>
-              <w:rPr>
-                <w:rFonts w:ascii="Verdana" w:hAnsi="Verdana" w:cs="Verdana"/>
-                <w:sz w:val="16"/>
-              </w:rPr>
-              <w:t>]</w:t>
+              <w:t>[progettisti.pec]</w:t>
             </w:r>
           </w:p>
         </w:tc>
@@ -922,23 +710,7 @@
           <w:rFonts w:ascii="Verdana" w:hAnsi="Verdana" w:cs="Verdana"/>
           <w:sz w:val="16"/>
         </w:rPr>
-        <w:t xml:space="preserve">D.P.R. 31 del 2017 </w:t>
-      </w:r>
-      <w:proofErr w:type="spellStart"/>
-      <w:r>
-        <w:rPr>
-          <w:rFonts w:ascii="Verdana" w:hAnsi="Verdana" w:cs="Verdana"/>
-          <w:sz w:val="16"/>
-        </w:rPr>
-        <w:t>rif.</w:t>
-      </w:r>
-      <w:proofErr w:type="spellEnd"/>
-      <w:r>
-        <w:rPr>
-          <w:rFonts w:ascii="Verdana" w:hAnsi="Verdana" w:cs="Verdana"/>
-          <w:sz w:val="16"/>
-        </w:rPr>
-        <w:t xml:space="preserve"> ALLEGATO B</w:t>
+        <w:t>D.P.R. 31 del 2017 rif. ALLEGATO B</w:t>
       </w:r>
     </w:p>
     <w:p>
@@ -956,25 +728,7 @@
           <w:b w:val="0"/>
           <w:sz w:val="16"/>
         </w:rPr>
-        <w:t>[</w:t>
-      </w:r>
-      <w:proofErr w:type="spellStart"/>
-      <w:r>
-        <w:rPr>
-          <w:rFonts w:ascii="Verdana" w:hAnsi="Verdana" w:cs="Verdana"/>
-          <w:b w:val="0"/>
-          <w:sz w:val="16"/>
-        </w:rPr>
-        <w:t>tipo_pratica</w:t>
-      </w:r>
-      <w:proofErr w:type="spellEnd"/>
-      <w:r>
-        <w:rPr>
-          <w:rFonts w:ascii="Verdana" w:hAnsi="Verdana" w:cs="Verdana"/>
-          <w:b w:val="0"/>
-          <w:sz w:val="16"/>
-        </w:rPr>
-        <w:t xml:space="preserve">] n. [numero] (da citare nella risposta) - Opere: [oggetto] in [ubicazione] </w:t>
+        <w:t xml:space="preserve">[tipo_pratica] n. [numero] (da citare nella risposta) - Opere: [oggetto] in [ubicazione] </w:t>
       </w:r>
     </w:p>
     <w:p>
@@ -1066,25 +820,7 @@
           <w:sz w:val="18"/>
           <w:szCs w:val="18"/>
         </w:rPr>
-        <w:t xml:space="preserve">Visto il D.P.R. 13 febbraio 2017, n. 31 “Regolamento recante individuazione degli interventi esclusi dall’autorizzazione paesaggistica o sottoposti a procedura </w:t>
-      </w:r>
-      <w:proofErr w:type="spellStart"/>
-      <w:r>
-        <w:rPr>
-          <w:rFonts w:ascii="Verdana" w:hAnsi="Verdana" w:cs="Verdana"/>
-          <w:sz w:val="18"/>
-          <w:szCs w:val="18"/>
-        </w:rPr>
-        <w:t>autorizzatoria</w:t>
-      </w:r>
-      <w:proofErr w:type="spellEnd"/>
-      <w:r>
-        <w:rPr>
-          <w:rFonts w:ascii="Verdana" w:hAnsi="Verdana" w:cs="Verdana"/>
-          <w:sz w:val="18"/>
-          <w:szCs w:val="18"/>
-        </w:rPr>
-        <w:t xml:space="preserve"> semplificata”;</w:t>
+        <w:t>Visto il D.P.R. 13 febbraio 2017, n. 31 “Regolamento recante individuazione degli interventi esclusi dall’autorizzazione paesaggistica o sottoposti a procedura autorizzatoria semplificata”;</w:t>
       </w:r>
     </w:p>
     <w:p>
@@ -1120,51 +856,15 @@
           <w:sz w:val="18"/>
           <w:szCs w:val="18"/>
         </w:rPr>
-        <w:t>[</w:t>
-      </w:r>
-      <w:proofErr w:type="spellStart"/>
-      <w:r>
-        <w:rPr>
-          <w:rFonts w:ascii="Verdana" w:hAnsi="Verdana" w:cs="Arial"/>
-          <w:sz w:val="18"/>
-          <w:szCs w:val="18"/>
-        </w:rPr>
-        <w:t>data_protocollo</w:t>
-      </w:r>
-      <w:proofErr w:type="spellEnd"/>
-      <w:r>
-        <w:rPr>
-          <w:rFonts w:ascii="Verdana" w:hAnsi="Verdana" w:cs="Arial"/>
-          <w:sz w:val="18"/>
-          <w:szCs w:val="18"/>
-        </w:rPr>
-        <w:t>]</w:t>
-      </w:r>
-      <w:r>
-        <w:rPr>
-          <w:rFonts w:ascii="Verdana" w:hAnsi="Verdana" w:cs="Verdana"/>
-          <w:sz w:val="18"/>
-          <w:szCs w:val="18"/>
-        </w:rPr>
-        <w:t>, con la quale [</w:t>
-      </w:r>
-      <w:proofErr w:type="spellStart"/>
-      <w:r>
-        <w:rPr>
-          <w:rFonts w:ascii="Verdana" w:hAnsi="Verdana" w:cs="Verdana"/>
-          <w:sz w:val="18"/>
-          <w:szCs w:val="18"/>
-        </w:rPr>
-        <w:t>elenco_richiedenti</w:t>
-      </w:r>
-      <w:proofErr w:type="spellEnd"/>
-      <w:r>
-        <w:rPr>
-          <w:rFonts w:ascii="Verdana" w:hAnsi="Verdana" w:cs="Verdana"/>
-          <w:sz w:val="18"/>
-          <w:szCs w:val="18"/>
-        </w:rPr>
-        <w:t>]</w:t>
+        <w:t>[data_protocollo]</w:t>
+      </w:r>
+      <w:r>
+        <w:rPr>
+          <w:rFonts w:ascii="Verdana" w:hAnsi="Verdana" w:cs="Verdana"/>
+          <w:sz w:val="18"/>
+          <w:szCs w:val="18"/>
+        </w:rPr>
+        <w:t>, con la quale [elenco_richiedenti]</w:t>
       </w:r>
       <w:r>
         <w:rPr>
@@ -1226,25 +926,7 @@
           <w:sz w:val="18"/>
           <w:szCs w:val="18"/>
         </w:rPr>
-        <w:t>Atteso che le opere sono ubicate in zona qualificata come bene paesaggistico ai sensi dell’art.134 del Codice dei Beni Culturali e del Paesaggio (</w:t>
-      </w:r>
-      <w:proofErr w:type="spellStart"/>
-      <w:r>
-        <w:rPr>
-          <w:rFonts w:ascii="Verdana" w:hAnsi="Verdana" w:cs="Verdana"/>
-          <w:sz w:val="18"/>
-          <w:szCs w:val="18"/>
-        </w:rPr>
-        <w:t>D.Lgs.</w:t>
-      </w:r>
-      <w:proofErr w:type="spellEnd"/>
-      <w:r>
-        <w:rPr>
-          <w:rFonts w:ascii="Verdana" w:hAnsi="Verdana" w:cs="Verdana"/>
-          <w:sz w:val="18"/>
-          <w:szCs w:val="18"/>
-        </w:rPr>
-        <w:t xml:space="preserve"> n.42/2004);</w:t>
+        <w:t>Atteso che le opere sono ubicate in zona qualificata come bene paesaggistico ai sensi dell’art.134 del Codice dei Beni Culturali e del Paesaggio (D.Lgs. n.42/2004);</w:t>
       </w:r>
     </w:p>
     <w:p>
@@ -1317,25 +999,7 @@
           <w:sz w:val="18"/>
           <w:szCs w:val="18"/>
         </w:rPr>
-        <w:t>Esaminati gli elaborati relativi all’intervento in progetto a firma[</w:t>
-      </w:r>
-      <w:proofErr w:type="spellStart"/>
-      <w:r>
-        <w:rPr>
-          <w:rFonts w:ascii="Verdana" w:hAnsi="Verdana" w:cs="Verdana"/>
-          <w:sz w:val="18"/>
-          <w:szCs w:val="18"/>
-        </w:rPr>
-        <w:t>elenco_progettisti</w:t>
-      </w:r>
-      <w:proofErr w:type="spellEnd"/>
-      <w:r>
-        <w:rPr>
-          <w:rFonts w:ascii="Verdana" w:hAnsi="Verdana" w:cs="Verdana"/>
-          <w:sz w:val="18"/>
-          <w:szCs w:val="18"/>
-        </w:rPr>
-        <w:t>];</w:t>
+        <w:t>Esaminati gli elaborati relativi all’intervento in progetto a firma[elenco_progettisti];</w:t>
       </w:r>
     </w:p>
     <w:p>
@@ -1401,67 +1065,7 @@
           <w:szCs w:val="18"/>
           <w:highlight w:val="yellow"/>
         </w:rPr>
-        <w:t xml:space="preserve">136 del </w:t>
-      </w:r>
-      <w:proofErr w:type="spellStart"/>
-      <w:r>
-        <w:rPr>
-          <w:rFonts w:ascii="Verdana" w:hAnsi="Verdana" w:cs="Verdana"/>
-          <w:sz w:val="18"/>
-          <w:szCs w:val="18"/>
-          <w:highlight w:val="yellow"/>
-        </w:rPr>
-        <w:t>D.Lgs</w:t>
-      </w:r>
-      <w:proofErr w:type="spellEnd"/>
-      <w:r>
-        <w:rPr>
-          <w:rFonts w:ascii="Verdana" w:hAnsi="Verdana" w:cs="Verdana"/>
-          <w:sz w:val="18"/>
-          <w:szCs w:val="18"/>
-          <w:highlight w:val="yellow"/>
-        </w:rPr>
-        <w:t xml:space="preserve"> 42/2004 per effetto del D.M. 03.06.1958, ai sensi dell’art. 142 </w:t>
-      </w:r>
-      <w:proofErr w:type="spellStart"/>
-      <w:r>
-        <w:rPr>
-          <w:rFonts w:ascii="Verdana" w:hAnsi="Verdana" w:cs="Verdana"/>
-          <w:sz w:val="18"/>
-          <w:szCs w:val="18"/>
-          <w:highlight w:val="yellow"/>
-        </w:rPr>
-        <w:t>lett</w:t>
-      </w:r>
-      <w:proofErr w:type="spellEnd"/>
-      <w:r>
-        <w:rPr>
-          <w:rFonts w:ascii="Verdana" w:hAnsi="Verdana" w:cs="Verdana"/>
-          <w:sz w:val="18"/>
-          <w:szCs w:val="18"/>
-          <w:highlight w:val="yellow"/>
-        </w:rPr>
-        <w:t xml:space="preserve">. c) del </w:t>
-      </w:r>
-      <w:proofErr w:type="spellStart"/>
-      <w:r>
-        <w:rPr>
-          <w:rFonts w:ascii="Verdana" w:hAnsi="Verdana" w:cs="Verdana"/>
-          <w:sz w:val="18"/>
-          <w:szCs w:val="18"/>
-          <w:highlight w:val="yellow"/>
-        </w:rPr>
-        <w:t>D.Lgs</w:t>
-      </w:r>
-      <w:proofErr w:type="spellEnd"/>
-      <w:r>
-        <w:rPr>
-          <w:rFonts w:ascii="Verdana" w:hAnsi="Verdana" w:cs="Verdana"/>
-          <w:sz w:val="18"/>
-          <w:szCs w:val="18"/>
-          <w:highlight w:val="yellow"/>
-        </w:rPr>
-        <w:t xml:space="preserve"> 42/2004</w:t>
+        <w:t>136 del D.Lgs 42/2004 per effetto del D.M. 03.06.1958, ai sensi dell’art. 142 lett. c) del D.Lgs 42/2004</w:t>
       </w:r>
       <w:r>
         <w:rPr>
@@ -1556,55 +1160,15 @@
           <w:szCs w:val="18"/>
           <w:highlight w:val="yellow"/>
         </w:rPr>
-        <w:t>nella seduta [</w:t>
-      </w:r>
-      <w:proofErr w:type="spellStart"/>
-      <w:r>
-        <w:rPr>
-          <w:rFonts w:ascii="Verdana" w:hAnsi="Verdana" w:cs="Verdana"/>
-          <w:color w:val="000000"/>
-          <w:sz w:val="18"/>
-          <w:szCs w:val="18"/>
+        <w:t>nella seduta [data_rilascio_clp]</w:t>
+      </w:r>
+      <w:r>
+        <w:rPr>
+          <w:rFonts w:ascii="Verdana" w:hAnsi="Verdana" w:cs="Verdana"/>
+          <w:sz w:val="18"/>
           <w:highlight w:val="yellow"/>
         </w:rPr>
-        <w:t>data_rilascio_clp</w:t>
-      </w:r>
-      <w:proofErr w:type="spellEnd"/>
-      <w:r>
-        <w:rPr>
-          <w:rFonts w:ascii="Verdana" w:hAnsi="Verdana" w:cs="Verdana"/>
-          <w:color w:val="000000"/>
-          <w:sz w:val="18"/>
-          <w:szCs w:val="18"/>
-          <w:highlight w:val="yellow"/>
-        </w:rPr>
-        <w:t>]</w:t>
-      </w:r>
-      <w:r>
-        <w:rPr>
-          <w:rFonts w:ascii="Verdana" w:hAnsi="Verdana" w:cs="Verdana"/>
-          <w:sz w:val="18"/>
-          <w:highlight w:val="yellow"/>
-        </w:rPr>
-        <w:t>, la quale ha espresso il seguente giudizio: “[</w:t>
-      </w:r>
-      <w:proofErr w:type="spellStart"/>
-      <w:r>
-        <w:rPr>
-          <w:rFonts w:ascii="Verdana" w:hAnsi="Verdana" w:cs="Verdana"/>
-          <w:sz w:val="18"/>
-          <w:highlight w:val="yellow"/>
-        </w:rPr>
-        <w:t>testo_clp</w:t>
-      </w:r>
-      <w:proofErr w:type="spellEnd"/>
-      <w:r>
-        <w:rPr>
-          <w:rFonts w:ascii="Verdana" w:hAnsi="Verdana" w:cs="Verdana"/>
-          <w:sz w:val="18"/>
-          <w:highlight w:val="yellow"/>
-        </w:rPr>
-        <w:t>]”;</w:t>
+        <w:t>, la quale ha espresso il seguente giudizio: “[testo_clp]”;</w:t>
       </w:r>
     </w:p>
     <w:p>
@@ -1842,23 +1406,7 @@
           <w:rFonts w:ascii="Verdana" w:hAnsi="Verdana" w:cs="Verdana"/>
           <w:sz w:val="18"/>
         </w:rPr>
-        <w:t xml:space="preserve">si trasmettono l’istanza, elaborati grafici e tecnici descrittivi, </w:t>
-      </w:r>
-      <w:proofErr w:type="spellStart"/>
-      <w:r>
-        <w:rPr>
-          <w:rFonts w:ascii="Verdana" w:hAnsi="Verdana" w:cs="Verdana"/>
-          <w:sz w:val="18"/>
-        </w:rPr>
-        <w:t>nonchè</w:t>
-      </w:r>
-      <w:proofErr w:type="spellEnd"/>
-      <w:r>
-        <w:rPr>
-          <w:rFonts w:ascii="Verdana" w:hAnsi="Verdana" w:cs="Verdana"/>
-          <w:sz w:val="18"/>
-        </w:rPr>
-        <w:t xml:space="preserve"> la presente relazione di accoglimento all’istanza e si resta in attesa della valutazione da parte di codesta Soprintendenza, al fine di concludere il procedimento.</w:t>
+        <w:t>si trasmettono l’istanza, elaborati grafici e tecnici descrittivi, nonchè la presente relazione di accoglimento all’istanza e si resta in attesa della valutazione da parte di codesta Soprintendenza, al fine di concludere il procedimento.</w:t>
       </w:r>
     </w:p>
     <w:p>
@@ -1883,23 +1431,7 @@
           <w:rFonts w:ascii="Verdana" w:hAnsi="Verdana" w:cs="Verdana"/>
           <w:sz w:val="18"/>
         </w:rPr>
-        <w:t xml:space="preserve">Nel merito delle scelte progettuali proposte, effettuati gli accertamenti ed eseguite le verifiche indicate all’art. 146, comma 7, del </w:t>
-      </w:r>
-      <w:proofErr w:type="spellStart"/>
-      <w:r>
-        <w:rPr>
-          <w:rFonts w:ascii="Verdana" w:hAnsi="Verdana" w:cs="Verdana"/>
-          <w:sz w:val="18"/>
-        </w:rPr>
-        <w:t>D.Lgs.</w:t>
-      </w:r>
-      <w:proofErr w:type="spellEnd"/>
-      <w:r>
-        <w:rPr>
-          <w:rFonts w:ascii="Verdana" w:hAnsi="Verdana" w:cs="Verdana"/>
-          <w:sz w:val="18"/>
-        </w:rPr>
-        <w:t xml:space="preserve"> 42/2004,  si ritiene che le relative opere edilizie </w:t>
+        <w:t xml:space="preserve">Nel merito delle scelte progettuali proposte, effettuati gli accertamenti ed eseguite le verifiche indicate all’art. 146, comma 7, del D.Lgs. 42/2004,  si ritiene che le relative opere edilizie </w:t>
       </w:r>
       <w:r>
         <w:rPr>
@@ -1932,29 +1464,7 @@
           <w:szCs w:val="18"/>
           <w:highlight w:val="yellow"/>
         </w:rPr>
-        <w:t>[</w:t>
-      </w:r>
-      <w:proofErr w:type="spellStart"/>
-      <w:r>
-        <w:rPr>
-          <w:rFonts w:ascii="Verdana" w:hAnsi="Verdana" w:cs="Verdana"/>
-          <w:color w:val="000000"/>
-          <w:sz w:val="18"/>
-          <w:szCs w:val="18"/>
-          <w:highlight w:val="yellow"/>
-        </w:rPr>
-        <w:t>data_rilascio_clp</w:t>
-      </w:r>
-      <w:proofErr w:type="spellEnd"/>
-      <w:r>
-        <w:rPr>
-          <w:rFonts w:ascii="Verdana" w:hAnsi="Verdana" w:cs="Verdana"/>
-          <w:color w:val="000000"/>
-          <w:sz w:val="18"/>
-          <w:szCs w:val="18"/>
-          <w:highlight w:val="yellow"/>
-        </w:rPr>
-        <w:t>]</w:t>
+        <w:t>[data_rilascio_clp]</w:t>
       </w:r>
     </w:p>
     <w:p>
@@ -1991,8 +1501,6 @@
           <w:sz w:val="18"/>
         </w:rPr>
       </w:pPr>
-      <w:bookmarkStart w:id="1" w:name="_GoBack"/>
-      <w:bookmarkEnd w:id="1"/>
     </w:p>
     <w:p>
       <w:pPr>
@@ -2066,23 +1574,7 @@
           <w:rFonts w:ascii="Verdana" w:hAnsi="Verdana" w:cs="Verdana"/>
           <w:sz w:val="18"/>
         </w:rPr>
-        <w:t xml:space="preserve">Responsabile del procedimento della Tutela del Paesaggio è:   Arch. Rosaura </w:t>
-      </w:r>
-      <w:proofErr w:type="spellStart"/>
-      <w:r>
-        <w:rPr>
-          <w:rFonts w:ascii="Verdana" w:hAnsi="Verdana" w:cs="Verdana"/>
-          <w:sz w:val="18"/>
-        </w:rPr>
-        <w:t>Sancineto</w:t>
-      </w:r>
-      <w:proofErr w:type="spellEnd"/>
-      <w:r>
-        <w:rPr>
-          <w:rFonts w:ascii="Verdana" w:hAnsi="Verdana" w:cs="Verdana"/>
-          <w:sz w:val="18"/>
-        </w:rPr>
-        <w:t>.</w:t>
+        <w:t>Responsabile del procedimento della Tutela del Paesaggio è:   Arch. Rosaura Sancineto.</w:t>
       </w:r>
     </w:p>
     <w:p>
@@ -2107,39 +1599,7 @@
           <w:rFonts w:ascii="Verdana" w:hAnsi="Verdana" w:cs="Verdana"/>
           <w:sz w:val="18"/>
         </w:rPr>
-        <w:t xml:space="preserve">Per ogni chiarimento in merito all’istruttoria della pratica è possibile rivolgersi all’ Arch. Rosaura </w:t>
-      </w:r>
-      <w:proofErr w:type="spellStart"/>
-      <w:r>
-        <w:rPr>
-          <w:rFonts w:ascii="Verdana" w:hAnsi="Verdana" w:cs="Verdana"/>
-          <w:sz w:val="18"/>
-        </w:rPr>
-        <w:t>Sancineto</w:t>
-      </w:r>
-      <w:proofErr w:type="spellEnd"/>
-      <w:r>
-        <w:rPr>
-          <w:rFonts w:ascii="Verdana" w:hAnsi="Verdana" w:cs="Verdana"/>
-          <w:sz w:val="18"/>
-        </w:rPr>
-        <w:t xml:space="preserve"> e all’ Arch. Elisa </w:t>
-      </w:r>
-      <w:proofErr w:type="spellStart"/>
-      <w:r>
-        <w:rPr>
-          <w:rFonts w:ascii="Verdana" w:hAnsi="Verdana" w:cs="Verdana"/>
-          <w:sz w:val="18"/>
-        </w:rPr>
-        <w:t>Zerega</w:t>
-      </w:r>
-      <w:proofErr w:type="spellEnd"/>
-      <w:r>
-        <w:rPr>
-          <w:rFonts w:ascii="Verdana" w:hAnsi="Verdana" w:cs="Verdana"/>
-          <w:sz w:val="18"/>
-        </w:rPr>
-        <w:t xml:space="preserve"> nei normali orari di ricevimento ( martedì e giovedì dalle ore 8,45 alle ore 12,00), oppure telefonando ai n. 0185/680380, 0185/680359.</w:t>
+        <w:t>Per ogni chiarimento in merito all’istruttoria della pratica è possibile rivolgersi all’ Arch. Rosaura Sancineto e all’ Arch. Elisa Zerega nei normali orari di ricevimento ( martedì e giovedì dalle ore 8,45 alle ore 12,00), oppure telefonando ai n. 0185/680380, 0185/680359.</w:t>
       </w:r>
     </w:p>
     <w:p>
@@ -2171,23 +1631,7 @@
           <w:rFonts w:ascii="Verdana" w:hAnsi="Verdana" w:cs="Verdana"/>
           <w:sz w:val="18"/>
         </w:rPr>
-        <w:t>n. [numero] del [</w:t>
-      </w:r>
-      <w:proofErr w:type="spellStart"/>
-      <w:r>
-        <w:rPr>
-          <w:rFonts w:ascii="Verdana" w:hAnsi="Verdana" w:cs="Verdana"/>
-          <w:sz w:val="18"/>
-        </w:rPr>
-        <w:t>data_protocollo</w:t>
-      </w:r>
-      <w:proofErr w:type="spellEnd"/>
-      <w:r>
-        <w:rPr>
-          <w:rFonts w:ascii="Verdana" w:hAnsi="Verdana" w:cs="Verdana"/>
-          <w:sz w:val="18"/>
-        </w:rPr>
-        <w:t>]</w:t>
+        <w:t>n. [numero] del [data_protocollo]</w:t>
       </w:r>
     </w:p>
     <w:p>
@@ -2494,7 +1938,7 @@
               <w:rPr>
                 <w:rFonts w:ascii="Arial" w:hAnsi="Arial" w:cs="Arial"/>
               </w:rPr>
-              <w:t xml:space="preserve">Il Dirigente </w:t>
+              <w:t>Il Dirigente ad INTERIM</w:t>
             </w:r>
           </w:p>
           <w:p>
@@ -2530,7 +1974,7 @@
               <w:rPr>
                 <w:rFonts w:ascii="Arial" w:hAnsi="Arial" w:cs="Arial"/>
               </w:rPr>
-              <w:t>Ing. Giorgio Ottonello</w:t>
+              <w:t>Arch. Fabrizio Cantoni</w:t>
             </w:r>
           </w:p>
           <w:p>
@@ -2556,6 +2000,8 @@
                 <w:rFonts w:ascii="Arial" w:hAnsi="Arial" w:cs="Arial"/>
               </w:rPr>
             </w:pPr>
+            <w:bookmarkStart w:id="1" w:name="_GoBack"/>
+            <w:bookmarkEnd w:id="1"/>
           </w:p>
           <w:p>
             <w:pPr>
@@ -2652,27 +2098,7 @@
                 <w:sz w:val="18"/>
                 <w:szCs w:val="18"/>
               </w:rPr>
-              <w:t xml:space="preserve">Piazza </w:t>
-            </w:r>
-            <w:proofErr w:type="spellStart"/>
-            <w:r>
-              <w:rPr>
-                <w:rFonts w:ascii="Arial" w:hAnsi="Arial" w:cs="Arial"/>
-                <w:b/>
-                <w:sz w:val="18"/>
-                <w:szCs w:val="18"/>
-              </w:rPr>
-              <w:t>Molfino</w:t>
-            </w:r>
-            <w:proofErr w:type="spellEnd"/>
-            <w:r>
-              <w:rPr>
-                <w:rFonts w:ascii="Arial" w:hAnsi="Arial" w:cs="Arial"/>
-                <w:b/>
-                <w:sz w:val="18"/>
-                <w:szCs w:val="18"/>
-              </w:rPr>
-              <w:t xml:space="preserve"> 10 – III Piano</w:t>
+              <w:t>Piazza Molfino 10 – III Piano</w:t>
             </w:r>
           </w:p>
           <w:p>
@@ -2965,7 +2391,7 @@
         <w:noProof/>
         <w:sz w:val="18"/>
       </w:rPr>
-      <w:t>2</w:t>
+      <w:t>3</w:t>
     </w:r>
     <w:r>
       <w:rPr>
